--- a/Leçon chimie/LC 17/LC 17- Solides cristallins .docx
+++ b/Leçon chimie/LC 17/LC 17- Solides cristallins .docx
@@ -1348,8 +1348,6 @@
         </w:rPr>
         <w:fldChar w:fldCharType="end"/>
       </w:r>
-      <w:bookmarkStart w:id="0" w:name="_GoBack"/>
-      <w:bookmarkEnd w:id="0"/>
     </w:p>
     <w:p>
       <w:pPr>
@@ -1901,6 +1899,57 @@
           <w:szCs w:val="24"/>
         </w:rPr>
       </w:pPr>
+    </w:p>
+    <w:p>
+      <w:pPr>
+        <w:spacing w:after="0"/>
+        <w:rPr>
+          <w:rFonts w:ascii="Times New Roman" w:hAnsi="Times New Roman" w:cs="Times New Roman"/>
+          <w:sz w:val="24"/>
+          <w:szCs w:val="24"/>
+        </w:rPr>
+      </w:pPr>
+    </w:p>
+    <w:p>
+      <w:pPr>
+        <w:spacing w:after="0"/>
+        <w:rPr>
+          <w:rFonts w:ascii="Times New Roman" w:hAnsi="Times New Roman" w:cs="Times New Roman"/>
+          <w:sz w:val="24"/>
+          <w:szCs w:val="24"/>
+        </w:rPr>
+      </w:pPr>
+    </w:p>
+    <w:p>
+      <w:pPr>
+        <w:spacing w:after="0"/>
+        <w:rPr>
+          <w:rFonts w:ascii="Times New Roman" w:hAnsi="Times New Roman" w:cs="Times New Roman"/>
+          <w:sz w:val="24"/>
+          <w:szCs w:val="24"/>
+        </w:rPr>
+      </w:pPr>
+    </w:p>
+    <w:p>
+      <w:pPr>
+        <w:spacing w:after="0"/>
+        <w:rPr>
+          <w:rFonts w:ascii="Times New Roman" w:hAnsi="Times New Roman" w:cs="Times New Roman"/>
+          <w:sz w:val="24"/>
+          <w:szCs w:val="24"/>
+        </w:rPr>
+      </w:pPr>
+      <w:r>
+        <w:rPr>
+          <w:rFonts w:ascii="Times New Roman" w:hAnsi="Times New Roman" w:cs="Times New Roman"/>
+          <w:sz w:val="24"/>
+          <w:szCs w:val="24"/>
+        </w:rPr>
+        <w:lastRenderedPageBreak/>
+        <w:t>https://www.youtube.com/watch?v=QdwKhbtzsug</w:t>
+      </w:r>
+      <w:bookmarkStart w:id="0" w:name="_GoBack"/>
+      <w:bookmarkEnd w:id="0"/>
     </w:p>
     <w:p>
       <w:pPr>
@@ -2015,7 +2064,6 @@
           <w:sz w:val="24"/>
           <w:szCs w:val="24"/>
         </w:rPr>
-        <w:lastRenderedPageBreak/>
         <w:t xml:space="preserve">Placer un caillou afin de permettre aux cristaux de germer (abaissement local de l’énergie potentielle) </w:t>
       </w:r>
     </w:p>
@@ -3093,6 +3141,7 @@
         <w:pStyle w:val="Transition"/>
       </w:pPr>
       <w:r>
+        <w:lastRenderedPageBreak/>
         <w:t xml:space="preserve">Le réseau est un </w:t>
       </w:r>
       <w:r>
@@ -4106,6 +4155,7 @@
         </w:rPr>
       </w:pPr>
       <w:r>
+        <w:lastRenderedPageBreak/>
         <w:t>On vient de prouver que l'on pouvait étudier la structure du réseau en se limitant à l'étude d'une maille.</w:t>
       </w:r>
       <w:r>
@@ -4820,7 +4870,18 @@
           <w:sz w:val="28"/>
           <w:szCs w:val="28"/>
         </w:rPr>
-        <w:t>ce qui explique notamment la structure du sodium que l'on a vu plus tôt, dont la maille</w:t>
+        <w:t xml:space="preserve">ce qui explique notamment la structure </w:t>
+      </w:r>
+      <w:r>
+        <w:rPr>
+          <w:rFonts w:ascii="Times" w:hAnsi="Times"/>
+          <w:b/>
+          <w:i/>
+          <w:sz w:val="28"/>
+          <w:szCs w:val="28"/>
+        </w:rPr>
+        <w:lastRenderedPageBreak/>
+        <w:t>du sodium que l'on a vu plus tôt, dont la maille</w:t>
       </w:r>
       <w:r>
         <w:rPr>
@@ -4939,7 +5000,6 @@
         </w:pBdr>
       </w:pPr>
       <w:r>
-        <w:lastRenderedPageBreak/>
         <w:tab/>
         <w:t>Le bouton colorier permet de colorier tous les atomes d’un même plan de la même couleur</w:t>
       </w:r>
@@ -6134,6 +6194,7 @@
           <w:u w:val="single"/>
           <w:lang w:eastAsia="fr-FR"/>
         </w:rPr>
+        <w:lastRenderedPageBreak/>
         <mc:AlternateContent>
           <mc:Choice Requires="wps">
             <w:drawing>
@@ -6678,7 +6739,6 @@
           <w:szCs w:val="24"/>
           <w:lang w:eastAsia="fr-FR"/>
         </w:rPr>
-        <w:lastRenderedPageBreak/>
         <mc:AlternateContent>
           <mc:Choice Requires="wpg">
             <w:drawing>
@@ -8218,6 +8278,7 @@
           <w:i w:val="0"/>
           <w:color w:val="FF0000"/>
         </w:rPr>
+        <w:lastRenderedPageBreak/>
         <w:t xml:space="preserve">Eventuellement reparler de la CC </w:t>
       </w:r>
       <w:r>
@@ -8306,7 +8367,6 @@
           <w:sz w:val="24"/>
           <w:szCs w:val="24"/>
         </w:rPr>
-        <w:lastRenderedPageBreak/>
         <w:t xml:space="preserve">Nous allons déterminer expérimentalement la masse volumique du cuivre et la comparer à celle déterminée dans le modèle du cristal parfait. </w:t>
       </w:r>
     </w:p>
@@ -9960,6 +10020,7 @@
         <w:pStyle w:val="Transition"/>
       </w:pPr>
       <w:r>
+        <w:lastRenderedPageBreak/>
         <w:t xml:space="preserve">Etudier la structure à l'échelle micro nous a permis de remonter à des grandeurs macroscopiques. </w:t>
       </w:r>
     </w:p>
@@ -10042,7 +10103,6 @@
       <w:bookmarkStart w:id="7" w:name="_Toc449430669"/>
       <w:proofErr w:type="gramStart"/>
       <w:r>
-        <w:lastRenderedPageBreak/>
         <w:t>3.Sites</w:t>
       </w:r>
       <w:proofErr w:type="gramEnd"/>
@@ -12034,6 +12094,7 @@
         </w:rPr>
       </w:pPr>
       <w:r>
+        <w:lastRenderedPageBreak/>
         <w:t>-</w:t>
       </w:r>
       <w:r>
@@ -12225,11 +12286,7 @@
         <w:pStyle w:val="Transition"/>
       </w:pPr>
       <w:r>
-        <w:t xml:space="preserve">On peut améliorer les propriétés des métaux en réalisant des alliages, il s'agit d'un mélange de plusieurs éléments. Par exemple l'acier (99% Fer et 1% Carbone) qui permet d'avoir de meilleure propriétés mécaniques, acier </w:t>
-      </w:r>
-      <w:r>
-        <w:lastRenderedPageBreak/>
-        <w:t>Inoxydable avec (10%) de chrome pour permettre une meilleure protection contre la corrosion</w:t>
+        <w:t>On peut améliorer les propriétés des métaux en réalisant des alliages, il s'agit d'un mélange de plusieurs éléments. Par exemple l'acier (99% Fer et 1% Carbone) qui permet d'avoir de meilleure propriétés mécaniques, acier Inoxydable avec (10%) de chrome pour permettre une meilleure protection contre la corrosion</w:t>
       </w:r>
     </w:p>
     <w:p>
@@ -12729,6 +12786,7 @@
           <w:szCs w:val="24"/>
           <w:u w:val="single"/>
         </w:rPr>
+        <w:lastRenderedPageBreak/>
         <w:t>Variétés allotropiques</w:t>
       </w:r>
       <w:r>
@@ -12851,16 +12909,7 @@
           <w:iCs/>
           <w:color w:val="00B0F0"/>
         </w:rPr>
-        <w:t xml:space="preserve">Peste de l’étain : à température et pression ambiante l’étain existe sous sa forme β (étain blanc). Cependant en dessous de 13,2°C, cette forme devient instable est passe sous sa forme α (étain gris). Elle est relativement lente mais devient rapide vers -40°C et s’accompagne d’un changement de </w:t>
-      </w:r>
-      <w:r>
-        <w:rPr>
-          <w:i/>
-          <w:iCs/>
-          <w:color w:val="00B0F0"/>
-        </w:rPr>
-        <w:lastRenderedPageBreak/>
-        <w:t>propriétés (masse volumique et couleur). La modification de la masse volumique s’accompagne d’une fragilisation du matériau.</w:t>
+        <w:t>Peste de l’étain : à température et pression ambiante l’étain existe sous sa forme β (étain blanc). Cependant en dessous de 13,2°C, cette forme devient instable est passe sous sa forme α (étain gris). Elle est relativement lente mais devient rapide vers -40°C et s’accompagne d’un changement de propriétés (masse volumique et couleur). La modification de la masse volumique s’accompagne d’une fragilisation du matériau.</w:t>
       </w:r>
     </w:p>
     <w:p>
@@ -14077,6 +14126,7 @@
         <w:pStyle w:val="Sansinterligne"/>
       </w:pPr>
       <w:r>
+        <w:lastRenderedPageBreak/>
         <w:t xml:space="preserve">En 3D, on rencontre des structures de carbones sous deux formes, </w:t>
       </w:r>
       <w:r>
@@ -14205,7 +14255,6 @@
           <w:color w:val="7030A0"/>
           <w:lang w:eastAsia="fr-FR"/>
         </w:rPr>
-        <w:lastRenderedPageBreak/>
         <w:drawing>
           <wp:inline distT="0" distB="0" distL="0" distR="0" wp14:anchorId="5EAF2AA7" wp14:editId="15D4FA67">
             <wp:extent cx="5725795" cy="3026410"/>
@@ -14449,6 +14498,7 @@
           <w:sz w:val="24"/>
           <w:szCs w:val="24"/>
         </w:rPr>
+        <w:lastRenderedPageBreak/>
         <w:t>Or l’élément</w:t>
       </w:r>
       <w:r>
@@ -14745,7 +14795,6 @@
           <w:u w:val="single"/>
           <w:lang w:eastAsia="fr-FR"/>
         </w:rPr>
-        <w:lastRenderedPageBreak/>
         <mc:AlternateContent>
           <mc:Choice Requires="wps">
             <w:drawing>
@@ -16151,6 +16200,7 @@
           <w:sz w:val="24"/>
           <w:szCs w:val="24"/>
         </w:rPr>
+        <w:lastRenderedPageBreak/>
         <w:t xml:space="preserve"> Ces deux interactions conduisent à l’existence d’une distance à l’équilibre. Les ions sont donc décrits comme des </w:t>
       </w:r>
       <w:r>
@@ -16381,7 +16431,6 @@
           <w:sz w:val="24"/>
           <w:szCs w:val="24"/>
         </w:rPr>
-        <w:lastRenderedPageBreak/>
         <w:t xml:space="preserve">Pas d’e- libre </w:t>
       </w:r>
       <w:r>
@@ -17114,7 +17163,17 @@
           <w:szCs w:val="24"/>
           <w:lang w:eastAsia="fr-FR"/>
         </w:rPr>
-        <w:t xml:space="preserve"> même pour T &gt; 200°C.Ce constat est peut-être dû au fait que les cristaux contiennent beaucoup d’eau (il </w:t>
+        <w:t xml:space="preserve"> même </w:t>
+      </w:r>
+      <w:r>
+        <w:rPr>
+          <w:rFonts w:ascii="Times" w:eastAsia="Times New Roman" w:hAnsi="Times" w:cs="Times New Roman"/>
+          <w:sz w:val="24"/>
+          <w:szCs w:val="24"/>
+          <w:lang w:eastAsia="fr-FR"/>
+        </w:rPr>
+        <w:lastRenderedPageBreak/>
+        <w:t xml:space="preserve">pour T &gt; 200°C.Ce constat est peut-être dû au fait que les cristaux contiennent beaucoup d’eau (il </w:t>
       </w:r>
       <w:proofErr w:type="spellStart"/>
       <w:r>
@@ -17967,6 +18026,7 @@
           <w:smallCaps/>
           <w:color w:val="00B0F0"/>
         </w:rPr>
+        <w:lastRenderedPageBreak/>
         <w:tab/>
         <w:t>Schottky : Déplacement d’un cation et d’un anion vers une surface extérieure, il y a donc une double lacune dans le réseau.</w:t>
       </w:r>
@@ -22923,7 +22983,7 @@
   <a:extraClrSchemeLst/>
   <a:extLst>
     <a:ext uri="{05A4C25C-085E-4340-85A3-A5531E510DB2}">
-      <thm15:themeFamily xmlns:thm15="http://schemas.microsoft.com/office/thememl/2012/main" xmlns="" name="Office Theme" id="{62F939B6-93AF-4DB8-9C6B-D6C7DFDC589F}" vid="{4A3C46E8-61CC-4603-A589-7422A47A8E4A}"/>
+      <thm15:themeFamily xmlns="" xmlns:thm15="http://schemas.microsoft.com/office/thememl/2012/main" name="Office Theme" id="{62F939B6-93AF-4DB8-9C6B-D6C7DFDC589F}" vid="{4A3C46E8-61CC-4603-A589-7422A47A8E4A}"/>
     </a:ext>
   </a:extLst>
 </a:theme>
